--- a/files/anonFunctionArraySort.docx
+++ b/files/anonFunctionArraySort.docx
@@ -27,15 +27,15 @@
         <mc:AlternateContent>
           <mc:Choice Requires="wps">
             <w:drawing>
-              <wp:anchor distT="0" distB="0" distL="114300" distR="114300" simplePos="0" relativeHeight="251659264" behindDoc="0" locked="0" layoutInCell="1" allowOverlap="1" wp14:anchorId="4307B7D5" wp14:editId="0575FA12">
+              <wp:anchor distT="0" distB="0" distL="114300" distR="114300" simplePos="0" relativeHeight="251659264" behindDoc="0" locked="0" layoutInCell="1" allowOverlap="1" wp14:anchorId="4307B7D5" wp14:editId="4A12587B">
                 <wp:simplePos x="0" y="0"/>
                 <wp:positionH relativeFrom="column">
-                  <wp:posOffset>3434080</wp:posOffset>
+                  <wp:posOffset>4436932</wp:posOffset>
                 </wp:positionH>
                 <wp:positionV relativeFrom="paragraph">
-                  <wp:posOffset>33655</wp:posOffset>
+                  <wp:posOffset>125207</wp:posOffset>
                 </wp:positionV>
-                <wp:extent cx="2496185" cy="1056640"/>
+                <wp:extent cx="1429385" cy="1056640"/>
                 <wp:effectExtent l="0" t="0" r="18415" b="10160"/>
                 <wp:wrapSquare wrapText="left"/>
                 <wp:docPr id="1" name="Text Box 1"/>
@@ -47,7 +47,7 @@
                       <wps:spPr>
                         <a:xfrm>
                           <a:off x="0" y="0"/>
-                          <a:ext cx="2496185" cy="1056640"/>
+                          <a:ext cx="1429385" cy="1056640"/>
                         </a:xfrm>
                         <a:prstGeom prst="rect">
                           <a:avLst/>
@@ -295,7 +295,7 @@
                 <v:stroke joinstyle="miter"/>
                 <v:path gradientshapeok="t" o:connecttype="rect"/>
               </v:shapetype>
-              <v:shape id="Text Box 1" o:spid="_x0000_s1026" type="#_x0000_t202" style="position:absolute;left:0;text-align:left;margin-left:270.4pt;margin-top:2.65pt;width:196.55pt;height:83.2pt;z-index:251659264;visibility:visible;mso-wrap-style:square;mso-width-percent:0;mso-height-percent:0;mso-wrap-distance-left:9pt;mso-wrap-distance-top:0;mso-wrap-distance-right:9pt;mso-wrap-distance-bottom:0;mso-position-horizontal:absolute;mso-position-horizontal-relative:text;mso-position-vertical:absolute;mso-position-vertical-relative:text;mso-width-percent:0;mso-height-percent:0;mso-width-relative:margin;mso-height-relative:margin;v-text-anchor:top" o:gfxdata="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" fillcolor="white [3201]" strokeweight="1pt">
+              <v:shape id="Text Box 1" o:spid="_x0000_s1026" type="#_x0000_t202" style="position:absolute;left:0;text-align:left;margin-left:349.35pt;margin-top:9.85pt;width:112.55pt;height:83.2pt;z-index:251659264;visibility:visible;mso-wrap-style:square;mso-width-percent:0;mso-height-percent:0;mso-wrap-distance-left:9pt;mso-wrap-distance-top:0;mso-wrap-distance-right:9pt;mso-wrap-distance-bottom:0;mso-position-horizontal:absolute;mso-position-horizontal-relative:text;mso-position-vertical:absolute;mso-position-vertical-relative:text;mso-width-percent:0;mso-height-percent:0;mso-width-relative:margin;mso-height-relative:margin;v-text-anchor:top" o:gfxdata="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" fillcolor="white [3201]" strokeweight="1pt">
                 <v:textbox>
                   <w:txbxContent>
                     <w:p>
@@ -1370,23 +1370,7 @@
           <w:sz w:val="20"/>
           <w:szCs w:val="20"/>
         </w:rPr>
-        <w:t xml:space="preserve"> </w:t>
-      </w:r>
-      <w:r>
-        <w:rPr>
-          <w:rFonts w:ascii="Times New Roman" w:hAnsi="Times New Roman" w:cs="Times New Roman"/>
-          <w:sz w:val="20"/>
-          <w:szCs w:val="20"/>
-        </w:rPr>
-        <w:t>(</w:t>
-      </w:r>
-      <w:r>
-        <w:rPr>
-          <w:rFonts w:ascii="Times New Roman" w:hAnsi="Times New Roman" w:cs="Times New Roman"/>
-          <w:sz w:val="20"/>
-          <w:szCs w:val="20"/>
-        </w:rPr>
-        <w:t xml:space="preserve">i.e. </w:t>
+        <w:t xml:space="preserve"> (i.e. </w:t>
       </w:r>
       <w:r>
         <w:rPr>
@@ -1492,17 +1476,7 @@
           <w:sz w:val="20"/>
           <w:szCs w:val="20"/>
         </w:rPr>
-        <w:t>, si</w:t>
-      </w:r>
-      <w:bookmarkStart w:id="0" w:name="_GoBack"/>
-      <w:bookmarkEnd w:id="0"/>
-      <w:r>
-        <w:rPr>
-          <w:rFonts w:ascii="Times New Roman" w:hAnsi="Times New Roman" w:cs="Times New Roman"/>
-          <w:sz w:val="20"/>
-          <w:szCs w:val="20"/>
-        </w:rPr>
-        <w:t>nce they can be inferred. So, we write this call more simply as:</w:t>
+        <w:t>, since they can be inferred. So, we write this call more simply as:</w:t>
       </w:r>
       <w:r>
         <w:rPr>
@@ -1555,16 +1529,7 @@
           <w:sz w:val="18"/>
           <w:szCs w:val="18"/>
         </w:rPr>
-        <w:t xml:space="preserve">(b, </w:t>
-      </w:r>
-      <w:r>
-        <w:rPr>
-          <w:rFonts w:ascii="Courier New" w:hAnsi="Courier New" w:cs="Courier New"/>
-          <w:color w:val="FF0000"/>
-          <w:sz w:val="18"/>
-          <w:szCs w:val="18"/>
-        </w:rPr>
-        <w:t xml:space="preserve">c) -&gt; </w:t>
+        <w:t xml:space="preserve">(b, c) -&gt; </w:t>
       </w:r>
       <w:proofErr w:type="spellStart"/>
       <w:r>
@@ -1722,8 +1687,9 @@
           <w:sz w:val="18"/>
           <w:szCs w:val="18"/>
         </w:rPr>
-        <w:t xml:space="preserve">(b, </w:t>
-      </w:r>
+        <w:t xml:space="preserve">(b, c) -&gt; </w:t>
+      </w:r>
+      <w:proofErr w:type="spellStart"/>
       <w:r>
         <w:rPr>
           <w:rFonts w:ascii="Courier New" w:hAnsi="Courier New" w:cs="Courier New"/>
@@ -1731,7 +1697,17 @@
           <w:sz w:val="18"/>
           <w:szCs w:val="18"/>
         </w:rPr>
-        <w:t xml:space="preserve">c) -&gt; </w:t>
+        <w:t>c.age</w:t>
+      </w:r>
+      <w:proofErr w:type="spellEnd"/>
+      <w:r>
+        <w:rPr>
+          <w:rFonts w:ascii="Courier New" w:hAnsi="Courier New" w:cs="Courier New"/>
+          <w:color w:val="FF0000"/>
+          <w:sz w:val="18"/>
+          <w:szCs w:val="18"/>
+        </w:rPr>
+        <w:t xml:space="preserve"> - </w:t>
       </w:r>
       <w:proofErr w:type="spellStart"/>
       <w:r>
@@ -1741,36 +1717,7 @@
           <w:sz w:val="18"/>
           <w:szCs w:val="18"/>
         </w:rPr>
-        <w:t>c.age</w:t>
-      </w:r>
-      <w:proofErr w:type="spellEnd"/>
-      <w:r>
-        <w:rPr>
-          <w:rFonts w:ascii="Courier New" w:hAnsi="Courier New" w:cs="Courier New"/>
-          <w:color w:val="FF0000"/>
-          <w:sz w:val="18"/>
-          <w:szCs w:val="18"/>
-        </w:rPr>
-        <w:t xml:space="preserve"> - </w:t>
-      </w:r>
-      <w:proofErr w:type="spellStart"/>
-      <w:r>
-        <w:rPr>
-          <w:rFonts w:ascii="Courier New" w:hAnsi="Courier New" w:cs="Courier New"/>
-          <w:color w:val="FF0000"/>
-          <w:sz w:val="18"/>
-          <w:szCs w:val="18"/>
-        </w:rPr>
-        <w:t>b</w:t>
-      </w:r>
-      <w:r>
-        <w:rPr>
-          <w:rFonts w:ascii="Courier New" w:hAnsi="Courier New" w:cs="Courier New"/>
-          <w:color w:val="FF0000"/>
-          <w:sz w:val="18"/>
-          <w:szCs w:val="18"/>
-        </w:rPr>
-        <w:t>.age</w:t>
+        <w:t>b.age</w:t>
       </w:r>
       <w:proofErr w:type="spellEnd"/>
       <w:r>
@@ -1829,7 +1776,23 @@
           <w:sz w:val="20"/>
           <w:szCs w:val="20"/>
         </w:rPr>
-        <w:t>a second argument that indicates</w:t>
+        <w:t>a second argument</w:t>
+      </w:r>
+      <w:r>
+        <w:rPr>
+          <w:rFonts w:ascii="Times New Roman" w:hAnsi="Times New Roman" w:cs="Times New Roman"/>
+          <w:sz w:val="20"/>
+          <w:szCs w:val="20"/>
+        </w:rPr>
+        <w:t>, an anonymous function</w:t>
+      </w:r>
+      <w:r>
+        <w:rPr>
+          <w:rFonts w:ascii="Times New Roman" w:hAnsi="Times New Roman" w:cs="Times New Roman"/>
+          <w:sz w:val="20"/>
+          <w:szCs w:val="20"/>
+        </w:rPr>
+        <w:t xml:space="preserve"> that indicates</w:t>
       </w:r>
       <w:r>
         <w:rPr>
@@ -1982,7 +1945,23 @@
           <w:sz w:val="20"/>
           <w:szCs w:val="20"/>
         </w:rPr>
-        <w:t xml:space="preserve"> is smaller than </w:t>
+        <w:t xml:space="preserve"> is smaller than</w:t>
+      </w:r>
+      <w:r>
+        <w:rPr>
+          <w:rFonts w:ascii="Times New Roman" w:hAnsi="Times New Roman" w:cs="Times New Roman"/>
+          <w:sz w:val="20"/>
+          <w:szCs w:val="20"/>
+        </w:rPr>
+        <w:t>, equal to, or larger than</w:t>
+      </w:r>
+      <w:r>
+        <w:rPr>
+          <w:rFonts w:ascii="Times New Roman" w:hAnsi="Times New Roman" w:cs="Times New Roman"/>
+          <w:sz w:val="20"/>
+          <w:szCs w:val="20"/>
+        </w:rPr>
+        <w:t xml:space="preserve"> </w:t>
       </w:r>
       <w:r>
         <w:rPr>
@@ -2014,23 +1993,7 @@
           <w:sz w:val="20"/>
           <w:szCs w:val="20"/>
         </w:rPr>
-        <w:t>, equal</w:t>
-      </w:r>
-      <w:r>
-        <w:rPr>
-          <w:rFonts w:ascii="Times New Roman" w:hAnsi="Times New Roman" w:cs="Times New Roman"/>
-          <w:sz w:val="20"/>
-          <w:szCs w:val="20"/>
-        </w:rPr>
-        <w:t xml:space="preserve"> go it</w:t>
-      </w:r>
-      <w:r>
-        <w:rPr>
-          <w:rFonts w:ascii="Times New Roman" w:hAnsi="Times New Roman" w:cs="Times New Roman"/>
-          <w:sz w:val="20"/>
-          <w:szCs w:val="20"/>
-        </w:rPr>
-        <w:t xml:space="preserve">, or larger. Therefore, to sort </w:t>
+        <w:t xml:space="preserve">. Therefore, to sort </w:t>
       </w:r>
       <w:r>
         <w:rPr>
@@ -2183,16 +2146,16 @@
         <mc:AlternateContent>
           <mc:Choice Requires="wps">
             <w:drawing>
-              <wp:anchor distT="0" distB="0" distL="114300" distR="114300" simplePos="0" relativeHeight="251661312" behindDoc="0" locked="0" layoutInCell="1" allowOverlap="1" wp14:anchorId="2367ED36" wp14:editId="6254B204">
+              <wp:anchor distT="0" distB="0" distL="114300" distR="114300" simplePos="0" relativeHeight="251661312" behindDoc="0" locked="0" layoutInCell="1" allowOverlap="1" wp14:anchorId="2367ED36" wp14:editId="754AB95C">
                 <wp:simplePos x="0" y="0"/>
                 <wp:positionH relativeFrom="column">
-                  <wp:posOffset>2354792</wp:posOffset>
+                  <wp:posOffset>3361690</wp:posOffset>
                 </wp:positionH>
                 <wp:positionV relativeFrom="paragraph">
-                  <wp:posOffset>46990</wp:posOffset>
+                  <wp:posOffset>50165</wp:posOffset>
                 </wp:positionV>
-                <wp:extent cx="3561715" cy="1388110"/>
-                <wp:effectExtent l="0" t="0" r="6985" b="8890"/>
+                <wp:extent cx="2557145" cy="1388110"/>
+                <wp:effectExtent l="0" t="0" r="8255" b="8890"/>
                 <wp:wrapSquare wrapText="left"/>
                 <wp:docPr id="2" name="Text Box 2"/>
                 <wp:cNvGraphicFramePr/>
@@ -2203,7 +2166,7 @@
                       <wps:spPr>
                         <a:xfrm>
                           <a:off x="0" y="0"/>
-                          <a:ext cx="3561715" cy="1388110"/>
+                          <a:ext cx="2557145" cy="1388110"/>
                         </a:xfrm>
                         <a:prstGeom prst="rect">
                           <a:avLst/>
@@ -2268,7 +2231,26 @@
                                 <w:sz w:val="20"/>
                                 <w:szCs w:val="20"/>
                               </w:rPr>
-                              <w:t>same, return b's age - c's age.</w:t>
+                              <w:t>same,</w:t>
+                            </w:r>
+                            <w:r>
+                              <w:rPr>
+                                <w:rFonts w:ascii="Times New Roman" w:hAnsi="Times New Roman" w:cs="Times New Roman"/>
+                                <w:color w:val="000000" w:themeColor="text1"/>
+                                <w:sz w:val="20"/>
+                                <w:szCs w:val="20"/>
+                              </w:rPr>
+                              <w:br/>
+                              <w:t xml:space="preserve">    * </w:t>
+                            </w:r>
+                            <w:r>
+                              <w:rPr>
+                                <w:rFonts w:ascii="Times New Roman" w:hAnsi="Times New Roman" w:cs="Times New Roman"/>
+                                <w:color w:val="000000" w:themeColor="text1"/>
+                                <w:sz w:val="20"/>
+                                <w:szCs w:val="20"/>
+                              </w:rPr>
+                              <w:t>return b's age - c's age.</w:t>
                             </w:r>
                             <w:r>
                               <w:rPr>
@@ -2305,7 +2287,7 @@
                                 <w:sz w:val="20"/>
                                 <w:szCs w:val="20"/>
                               </w:rPr>
-                              <w:t xml:space="preserve"> name comes before (or after)</w:t>
+                              <w:t xml:space="preserve"> name comes</w:t>
                             </w:r>
                             <w:r>
                               <w:rPr>
@@ -2315,7 +2297,16 @@
                                 <w:szCs w:val="20"/>
                               </w:rPr>
                               <w:br/>
-                              <w:t xml:space="preserve">    * </w:t>
+                              <w:t xml:space="preserve">    *before (or after)</w:t>
+                            </w:r>
+                            <w:r>
+                              <w:rPr>
+                                <w:rFonts w:ascii="Times New Roman" w:hAnsi="Times New Roman" w:cs="Times New Roman"/>
+                                <w:color w:val="000000" w:themeColor="text1"/>
+                                <w:sz w:val="20"/>
+                                <w:szCs w:val="20"/>
+                              </w:rPr>
+                              <w:t xml:space="preserve"> </w:t>
                             </w:r>
                             <w:r>
                               <w:rPr>
@@ -2704,7 +2695,7 @@
           </mc:Choice>
           <mc:Fallback>
             <w:pict>
-              <v:shape w14:anchorId="2367ED36" id="Text Box 2" o:spid="_x0000_s1027" type="#_x0000_t202" style="position:absolute;left:0;text-align:left;margin-left:185.4pt;margin-top:3.7pt;width:280.45pt;height:109.3pt;z-index:251661312;visibility:visible;mso-wrap-style:square;mso-width-percent:0;mso-height-percent:0;mso-wrap-distance-left:9pt;mso-wrap-distance-top:0;mso-wrap-distance-right:9pt;mso-wrap-distance-bottom:0;mso-position-horizontal:absolute;mso-position-horizontal-relative:text;mso-position-vertical:absolute;mso-position-vertical-relative:text;mso-width-percent:0;mso-height-percent:0;mso-width-relative:margin;mso-height-relative:margin;v-text-anchor:top" o:gfxdata="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" fillcolor="white [3201]" strokeweight="1pt">
+              <v:shape w14:anchorId="2367ED36" id="Text Box 2" o:spid="_x0000_s1027" type="#_x0000_t202" style="position:absolute;left:0;text-align:left;margin-left:264.7pt;margin-top:3.95pt;width:201.35pt;height:109.3pt;z-index:251661312;visibility:visible;mso-wrap-style:square;mso-width-percent:0;mso-height-percent:0;mso-wrap-distance-left:9pt;mso-wrap-distance-top:0;mso-wrap-distance-right:9pt;mso-wrap-distance-bottom:0;mso-position-horizontal:absolute;mso-position-horizontal-relative:text;mso-position-vertical:absolute;mso-position-vertical-relative:text;mso-width-percent:0;mso-height-percent:0;mso-width-relative:margin;mso-height-relative:margin;v-text-anchor:top" o:gfxdata="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" fillcolor="white [3201]" strokeweight="1pt">
                 <v:textbox>
                   <w:txbxContent>
                     <w:p>
@@ -2756,7 +2747,26 @@
                           <w:sz w:val="20"/>
                           <w:szCs w:val="20"/>
                         </w:rPr>
-                        <w:t>same, return b's age - c's age.</w:t>
+                        <w:t>same,</w:t>
+                      </w:r>
+                      <w:r>
+                        <w:rPr>
+                          <w:rFonts w:ascii="Times New Roman" w:hAnsi="Times New Roman" w:cs="Times New Roman"/>
+                          <w:color w:val="000000" w:themeColor="text1"/>
+                          <w:sz w:val="20"/>
+                          <w:szCs w:val="20"/>
+                        </w:rPr>
+                        <w:br/>
+                        <w:t xml:space="preserve">    * </w:t>
+                      </w:r>
+                      <w:r>
+                        <w:rPr>
+                          <w:rFonts w:ascii="Times New Roman" w:hAnsi="Times New Roman" w:cs="Times New Roman"/>
+                          <w:color w:val="000000" w:themeColor="text1"/>
+                          <w:sz w:val="20"/>
+                          <w:szCs w:val="20"/>
+                        </w:rPr>
+                        <w:t>return b's age - c's age.</w:t>
                       </w:r>
                       <w:r>
                         <w:rPr>
@@ -2793,7 +2803,7 @@
                           <w:sz w:val="20"/>
                           <w:szCs w:val="20"/>
                         </w:rPr>
-                        <w:t xml:space="preserve"> name comes before (or after)</w:t>
+                        <w:t xml:space="preserve"> name comes</w:t>
                       </w:r>
                       <w:r>
                         <w:rPr>
@@ -2803,7 +2813,16 @@
                           <w:szCs w:val="20"/>
                         </w:rPr>
                         <w:br/>
-                        <w:t xml:space="preserve">    * </w:t>
+                        <w:t xml:space="preserve">    *before (or after)</w:t>
+                      </w:r>
+                      <w:r>
+                        <w:rPr>
+                          <w:rFonts w:ascii="Times New Roman" w:hAnsi="Times New Roman" w:cs="Times New Roman"/>
+                          <w:color w:val="000000" w:themeColor="text1"/>
+                          <w:sz w:val="20"/>
+                          <w:szCs w:val="20"/>
+                        </w:rPr>
+                        <w:t xml:space="preserve"> </w:t>
                       </w:r>
                       <w:r>
                         <w:rPr>
@@ -3224,7 +3243,15 @@
           <w:sz w:val="20"/>
           <w:szCs w:val="20"/>
         </w:rPr>
-        <w:t xml:space="preserve">in order of </w:t>
+        <w:t>by</w:t>
+      </w:r>
+      <w:r>
+        <w:rPr>
+          <w:rFonts w:ascii="Times New Roman" w:hAnsi="Times New Roman" w:cs="Times New Roman"/>
+          <w:sz w:val="20"/>
+          <w:szCs w:val="20"/>
+        </w:rPr>
+        <w:t xml:space="preserve"> </w:t>
       </w:r>
       <w:r>
         <w:rPr>
@@ -3240,15 +3267,31 @@
           <w:sz w:val="20"/>
           <w:szCs w:val="20"/>
         </w:rPr>
-        <w:t xml:space="preserve"> name, but if </w:t>
-      </w:r>
-      <w:r>
-        <w:rPr>
-          <w:rFonts w:ascii="Times New Roman" w:hAnsi="Times New Roman" w:cs="Times New Roman"/>
-          <w:sz w:val="20"/>
-          <w:szCs w:val="20"/>
-        </w:rPr>
-        <w:t>people have the same</w:t>
+        <w:t xml:space="preserve"> name, but sort </w:t>
+      </w:r>
+      <w:r>
+        <w:rPr>
+          <w:rFonts w:ascii="Times New Roman" w:hAnsi="Times New Roman" w:cs="Times New Roman"/>
+          <w:sz w:val="20"/>
+          <w:szCs w:val="20"/>
+        </w:rPr>
+        <w:t xml:space="preserve">people </w:t>
+      </w:r>
+      <w:r>
+        <w:rPr>
+          <w:rFonts w:ascii="Times New Roman" w:hAnsi="Times New Roman" w:cs="Times New Roman"/>
+          <w:sz w:val="20"/>
+          <w:szCs w:val="20"/>
+        </w:rPr>
+        <w:t>with</w:t>
+      </w:r>
+      <w:r>
+        <w:rPr>
+          <w:rFonts w:ascii="Times New Roman" w:hAnsi="Times New Roman" w:cs="Times New Roman"/>
+          <w:sz w:val="20"/>
+          <w:szCs w:val="20"/>
+        </w:rPr>
+        <w:t xml:space="preserve"> the same</w:t>
       </w:r>
       <w:r>
         <w:rPr>
@@ -3264,15 +3307,23 @@
           <w:sz w:val="20"/>
           <w:szCs w:val="20"/>
         </w:rPr>
-        <w:t>, sort them based on their age, with younger p</w:t>
-      </w:r>
-      <w:r>
-        <w:rPr>
-          <w:rFonts w:ascii="Times New Roman" w:hAnsi="Times New Roman" w:cs="Times New Roman"/>
-          <w:sz w:val="20"/>
-          <w:szCs w:val="20"/>
-        </w:rPr>
-        <w:t>eople first.</w:t>
+        <w:t xml:space="preserve"> by age</w:t>
+      </w:r>
+      <w:r>
+        <w:rPr>
+          <w:rFonts w:ascii="Times New Roman" w:hAnsi="Times New Roman" w:cs="Times New Roman"/>
+          <w:sz w:val="20"/>
+          <w:szCs w:val="20"/>
+        </w:rPr>
+        <w:t>.</w:t>
+      </w:r>
+      <w:r>
+        <w:rPr>
+          <w:rFonts w:ascii="Times New Roman" w:hAnsi="Times New Roman" w:cs="Times New Roman"/>
+          <w:sz w:val="20"/>
+          <w:szCs w:val="20"/>
+        </w:rPr>
+        <w:t xml:space="preserve"> Thus, if John Doe is age 9 and John Woe is age 5, put John Woe first.</w:t>
       </w:r>
     </w:p>
     <w:p>
@@ -3291,23 +3342,39 @@
           <w:sz w:val="20"/>
           <w:szCs w:val="20"/>
         </w:rPr>
-        <w:t xml:space="preserve">Writing the anonymous function </w:t>
-      </w:r>
-      <w:r>
-        <w:rPr>
-          <w:rFonts w:ascii="Times New Roman" w:hAnsi="Times New Roman" w:cs="Times New Roman"/>
-          <w:sz w:val="20"/>
-          <w:szCs w:val="20"/>
-        </w:rPr>
-        <w:t xml:space="preserve">for this case is messy. So, it is best </w:t>
-      </w:r>
-      <w:r>
-        <w:rPr>
-          <w:rFonts w:ascii="Times New Roman" w:hAnsi="Times New Roman" w:cs="Times New Roman"/>
-          <w:sz w:val="20"/>
-          <w:szCs w:val="20"/>
-        </w:rPr>
-        <w:t xml:space="preserve">to write static function </w:t>
+        <w:t>Putting this all into an</w:t>
+      </w:r>
+      <w:r>
+        <w:rPr>
+          <w:rFonts w:ascii="Times New Roman" w:hAnsi="Times New Roman" w:cs="Times New Roman"/>
+          <w:sz w:val="20"/>
+          <w:szCs w:val="20"/>
+        </w:rPr>
+        <w:t xml:space="preserve"> anonymous function </w:t>
+      </w:r>
+      <w:r>
+        <w:rPr>
+          <w:rFonts w:ascii="Times New Roman" w:hAnsi="Times New Roman" w:cs="Times New Roman"/>
+          <w:sz w:val="20"/>
+          <w:szCs w:val="20"/>
+        </w:rPr>
+        <w:t xml:space="preserve">is messy. </w:t>
+      </w:r>
+      <w:r>
+        <w:rPr>
+          <w:rFonts w:ascii="Times New Roman" w:hAnsi="Times New Roman" w:cs="Times New Roman"/>
+          <w:sz w:val="20"/>
+          <w:szCs w:val="20"/>
+        </w:rPr>
+        <w:t>Instead, we</w:t>
+      </w:r>
+      <w:r>
+        <w:rPr>
+          <w:rFonts w:ascii="Times New Roman" w:hAnsi="Times New Roman" w:cs="Times New Roman"/>
+          <w:sz w:val="20"/>
+          <w:szCs w:val="20"/>
+        </w:rPr>
+        <w:t xml:space="preserve"> write static function </w:t>
       </w:r>
       <w:r>
         <w:rPr>
@@ -3323,39 +3390,41 @@
           <w:sz w:val="20"/>
           <w:szCs w:val="20"/>
         </w:rPr>
-        <w:t xml:space="preserve">, which </w:t>
-      </w:r>
-      <w:r>
-        <w:rPr>
-          <w:rFonts w:ascii="Times New Roman" w:hAnsi="Times New Roman" w:cs="Times New Roman"/>
-          <w:sz w:val="20"/>
-          <w:szCs w:val="20"/>
-        </w:rPr>
-        <w:t xml:space="preserve">appears to the right. Then, it is a simple matter to write </w:t>
-      </w:r>
-      <w:r>
-        <w:rPr>
-          <w:rFonts w:ascii="Times New Roman" w:hAnsi="Times New Roman" w:cs="Times New Roman"/>
-          <w:sz w:val="20"/>
-          <w:szCs w:val="20"/>
-        </w:rPr>
-        <w:t>the call on sort that appear</w:t>
-      </w:r>
-      <w:r>
-        <w:rPr>
-          <w:rFonts w:ascii="Times New Roman" w:hAnsi="Times New Roman" w:cs="Times New Roman"/>
-          <w:sz w:val="20"/>
-          <w:szCs w:val="20"/>
-        </w:rPr>
-        <w:t>s</w:t>
-      </w:r>
-      <w:r>
-        <w:rPr>
-          <w:rFonts w:ascii="Times New Roman" w:hAnsi="Times New Roman" w:cs="Times New Roman"/>
-          <w:sz w:val="20"/>
-          <w:szCs w:val="20"/>
-        </w:rPr>
-        <w:t xml:space="preserve"> below.</w:t>
+        <w:t xml:space="preserve"> (look </w:t>
+      </w:r>
+      <w:r>
+        <w:rPr>
+          <w:rFonts w:ascii="Times New Roman" w:hAnsi="Times New Roman" w:cs="Times New Roman"/>
+          <w:sz w:val="20"/>
+          <w:szCs w:val="20"/>
+        </w:rPr>
+        <w:t>to the right</w:t>
+      </w:r>
+      <w:r>
+        <w:rPr>
+          <w:rFonts w:ascii="Times New Roman" w:hAnsi="Times New Roman" w:cs="Times New Roman"/>
+          <w:sz w:val="20"/>
+          <w:szCs w:val="20"/>
+        </w:rPr>
+        <w:t>)</w:t>
+      </w:r>
+      <w:bookmarkStart w:id="0" w:name="_GoBack"/>
+      <w:bookmarkEnd w:id="0"/>
+      <w:r>
+        <w:rPr>
+          <w:rFonts w:ascii="Times New Roman" w:hAnsi="Times New Roman" w:cs="Times New Roman"/>
+          <w:sz w:val="20"/>
+          <w:szCs w:val="20"/>
+        </w:rPr>
+        <w:t xml:space="preserve">. Then, it is a simple matter to write </w:t>
+      </w:r>
+      <w:r>
+        <w:rPr>
+          <w:rFonts w:ascii="Times New Roman" w:hAnsi="Times New Roman" w:cs="Times New Roman"/>
+          <w:sz w:val="20"/>
+          <w:szCs w:val="20"/>
+        </w:rPr>
+        <w:t>this call on sort:</w:t>
       </w:r>
     </w:p>
     <w:p>

--- a/files/anonFunctionArraySort.docx
+++ b/files/anonFunctionArraySort.docx
@@ -1832,7 +1832,207 @@
           <w:sz w:val="20"/>
           <w:szCs w:val="20"/>
         </w:rPr>
-        <w:t xml:space="preserve"> comes before the other.</w:t>
+        <w:t xml:space="preserve"> comes before the other:</w:t>
+      </w:r>
+    </w:p>
+    <w:p>
+      <w:pPr>
+        <w:pStyle w:val="ListParagraph"/>
+        <w:numPr>
+          <w:ilvl w:val="0"/>
+          <w:numId w:val="5"/>
+        </w:numPr>
+        <w:spacing w:before="120"/>
+        <w:ind w:left="990" w:hanging="270"/>
+        <w:rPr>
+          <w:rFonts w:ascii="Times New Roman" w:hAnsi="Times New Roman" w:cs="Times New Roman"/>
+          <w:sz w:val="20"/>
+          <w:szCs w:val="20"/>
+        </w:rPr>
+      </w:pPr>
+      <w:r>
+        <w:rPr>
+          <w:rFonts w:ascii="Times New Roman" w:hAnsi="Times New Roman" w:cs="Times New Roman"/>
+          <w:sz w:val="20"/>
+          <w:szCs w:val="20"/>
+        </w:rPr>
+        <w:t>a</w:t>
+      </w:r>
+      <w:r>
+        <w:rPr>
+          <w:rFonts w:ascii="Times New Roman" w:hAnsi="Times New Roman" w:cs="Times New Roman"/>
+          <w:sz w:val="20"/>
+          <w:szCs w:val="20"/>
+        </w:rPr>
+        <w:t xml:space="preserve"> negative </w:t>
+      </w:r>
+      <w:r>
+        <w:rPr>
+          <w:rFonts w:ascii="Times New Roman" w:hAnsi="Times New Roman" w:cs="Times New Roman"/>
+          <w:sz w:val="20"/>
+          <w:szCs w:val="20"/>
+        </w:rPr>
+        <w:t>number i</w:t>
+      </w:r>
+      <w:r>
+        <w:rPr>
+          <w:rFonts w:ascii="Times New Roman" w:hAnsi="Times New Roman" w:cs="Times New Roman"/>
+          <w:sz w:val="20"/>
+          <w:szCs w:val="20"/>
+        </w:rPr>
+        <w:t xml:space="preserve">f </w:t>
+      </w:r>
+      <w:r>
+        <w:rPr>
+          <w:rFonts w:ascii="Courier New" w:hAnsi="Courier New" w:cs="Courier New"/>
+          <w:sz w:val="18"/>
+          <w:szCs w:val="18"/>
+        </w:rPr>
+        <w:t>b</w:t>
+      </w:r>
+      <w:r>
+        <w:rPr>
+          <w:rFonts w:ascii="Times New Roman" w:hAnsi="Times New Roman" w:cs="Times New Roman"/>
+          <w:sz w:val="20"/>
+          <w:szCs w:val="20"/>
+        </w:rPr>
+        <w:t xml:space="preserve"> comes before </w:t>
+      </w:r>
+      <w:r>
+        <w:rPr>
+          <w:rFonts w:ascii="Courier New" w:hAnsi="Courier New" w:cs="Courier New"/>
+          <w:sz w:val="18"/>
+          <w:szCs w:val="18"/>
+        </w:rPr>
+        <w:t>c</w:t>
+      </w:r>
+    </w:p>
+    <w:p>
+      <w:pPr>
+        <w:pStyle w:val="ListParagraph"/>
+        <w:numPr>
+          <w:ilvl w:val="0"/>
+          <w:numId w:val="5"/>
+        </w:numPr>
+        <w:spacing w:before="120"/>
+        <w:ind w:left="990" w:hanging="270"/>
+        <w:rPr>
+          <w:rFonts w:ascii="Times New Roman" w:hAnsi="Times New Roman" w:cs="Times New Roman"/>
+          <w:sz w:val="20"/>
+          <w:szCs w:val="20"/>
+        </w:rPr>
+      </w:pPr>
+      <w:r>
+        <w:rPr>
+          <w:rFonts w:ascii="Times New Roman" w:hAnsi="Times New Roman" w:cs="Times New Roman"/>
+          <w:sz w:val="20"/>
+          <w:szCs w:val="20"/>
+        </w:rPr>
+        <w:t xml:space="preserve">0 if </w:t>
+      </w:r>
+      <w:r>
+        <w:rPr>
+          <w:rFonts w:ascii="Courier New" w:hAnsi="Courier New" w:cs="Courier New"/>
+          <w:sz w:val="18"/>
+          <w:szCs w:val="18"/>
+        </w:rPr>
+        <w:t>b</w:t>
+      </w:r>
+      <w:r>
+        <w:rPr>
+          <w:rFonts w:ascii="Times New Roman" w:hAnsi="Times New Roman" w:cs="Times New Roman"/>
+          <w:sz w:val="20"/>
+          <w:szCs w:val="20"/>
+        </w:rPr>
+        <w:t xml:space="preserve"> and </w:t>
+      </w:r>
+      <w:r>
+        <w:rPr>
+          <w:rFonts w:ascii="Courier New" w:hAnsi="Courier New" w:cs="Courier New"/>
+          <w:sz w:val="18"/>
+          <w:szCs w:val="18"/>
+        </w:rPr>
+        <w:t>c</w:t>
+      </w:r>
+      <w:r>
+        <w:rPr>
+          <w:rFonts w:ascii="Times New Roman" w:hAnsi="Times New Roman" w:cs="Times New Roman"/>
+          <w:sz w:val="20"/>
+          <w:szCs w:val="20"/>
+        </w:rPr>
+        <w:t xml:space="preserve"> are the </w:t>
+      </w:r>
+      <w:r>
+        <w:rPr>
+          <w:rFonts w:ascii="Times New Roman" w:hAnsi="Times New Roman" w:cs="Times New Roman"/>
+          <w:sz w:val="20"/>
+          <w:szCs w:val="20"/>
+        </w:rPr>
+        <w:t xml:space="preserve">same </w:t>
+      </w:r>
+      <w:r>
+        <w:rPr>
+          <w:rFonts w:ascii="Times New Roman" w:hAnsi="Times New Roman" w:cs="Times New Roman"/>
+          <w:sz w:val="20"/>
+          <w:szCs w:val="20"/>
+        </w:rPr>
+        <w:t>(i.e. neither comes before the other)</w:t>
+      </w:r>
+    </w:p>
+    <w:p>
+      <w:pPr>
+        <w:pStyle w:val="ListParagraph"/>
+        <w:numPr>
+          <w:ilvl w:val="0"/>
+          <w:numId w:val="5"/>
+        </w:numPr>
+        <w:spacing w:before="120"/>
+        <w:ind w:left="990" w:hanging="270"/>
+        <w:rPr>
+          <w:rFonts w:ascii="Times New Roman" w:hAnsi="Times New Roman" w:cs="Times New Roman"/>
+          <w:sz w:val="20"/>
+          <w:szCs w:val="20"/>
+        </w:rPr>
+      </w:pPr>
+      <w:r>
+        <w:rPr>
+          <w:rFonts w:ascii="Times New Roman" w:hAnsi="Times New Roman" w:cs="Times New Roman"/>
+          <w:sz w:val="20"/>
+          <w:szCs w:val="20"/>
+        </w:rPr>
+        <w:t xml:space="preserve">a positive number if </w:t>
+      </w:r>
+      <w:r>
+        <w:rPr>
+          <w:rFonts w:ascii="Courier New" w:hAnsi="Courier New" w:cs="Courier New"/>
+          <w:sz w:val="18"/>
+          <w:szCs w:val="18"/>
+        </w:rPr>
+        <w:t>b</w:t>
+      </w:r>
+      <w:r>
+        <w:rPr>
+          <w:rFonts w:ascii="Times New Roman" w:hAnsi="Times New Roman" w:cs="Times New Roman"/>
+          <w:sz w:val="20"/>
+          <w:szCs w:val="20"/>
+        </w:rPr>
+        <w:t xml:space="preserve"> comes after </w:t>
+      </w:r>
+      <w:r>
+        <w:rPr>
+          <w:rFonts w:ascii="Courier New" w:hAnsi="Courier New" w:cs="Courier New"/>
+          <w:sz w:val="18"/>
+          <w:szCs w:val="18"/>
+        </w:rPr>
+        <w:t>c</w:t>
+      </w:r>
+      <w:r>
+        <w:rPr>
+          <w:rFonts w:ascii="Times New Roman" w:hAnsi="Times New Roman" w:cs="Times New Roman"/>
+          <w:sz w:val="20"/>
+          <w:szCs w:val="20"/>
+        </w:rPr>
+        <w:t>)</w:t>
       </w:r>
     </w:p>
     <w:p>
@@ -2146,16 +2346,16 @@
         <mc:AlternateContent>
           <mc:Choice Requires="wps">
             <w:drawing>
-              <wp:anchor distT="0" distB="0" distL="114300" distR="114300" simplePos="0" relativeHeight="251661312" behindDoc="0" locked="0" layoutInCell="1" allowOverlap="1" wp14:anchorId="2367ED36" wp14:editId="754AB95C">
+              <wp:anchor distT="0" distB="0" distL="114300" distR="114300" simplePos="0" relativeHeight="251661312" behindDoc="0" locked="0" layoutInCell="1" allowOverlap="1" wp14:anchorId="2367ED36" wp14:editId="6A2A6EB2">
                 <wp:simplePos x="0" y="0"/>
                 <wp:positionH relativeFrom="column">
-                  <wp:posOffset>3361690</wp:posOffset>
+                  <wp:posOffset>3146425</wp:posOffset>
                 </wp:positionH>
                 <wp:positionV relativeFrom="paragraph">
-                  <wp:posOffset>50165</wp:posOffset>
+                  <wp:posOffset>52070</wp:posOffset>
                 </wp:positionV>
-                <wp:extent cx="2557145" cy="1388110"/>
-                <wp:effectExtent l="0" t="0" r="8255" b="8890"/>
+                <wp:extent cx="2771775" cy="1577340"/>
+                <wp:effectExtent l="0" t="0" r="9525" b="10160"/>
                 <wp:wrapSquare wrapText="left"/>
                 <wp:docPr id="2" name="Text Box 2"/>
                 <wp:cNvGraphicFramePr/>
@@ -2166,7 +2366,7 @@
                       <wps:spPr>
                         <a:xfrm>
                           <a:off x="0" y="0"/>
-                          <a:ext cx="2557145" cy="1388110"/>
+                          <a:ext cx="2771775" cy="1577340"/>
                         </a:xfrm>
                         <a:prstGeom prst="rect">
                           <a:avLst/>
@@ -2204,7 +2404,7 @@
                                 <w:sz w:val="20"/>
                                 <w:szCs w:val="20"/>
                               </w:rPr>
-                              <w:t xml:space="preserve">/** If b's and c's </w:t>
+                              <w:t xml:space="preserve">/** </w:t>
                             </w:r>
                             <w:r>
                               <w:rPr>
@@ -2213,6 +2413,42 @@
                                 <w:sz w:val="20"/>
                                 <w:szCs w:val="20"/>
                               </w:rPr>
+                              <w:t>Return a negative (positive</w:t>
+                            </w:r>
+                            <w:r>
+                              <w:rPr>
+                                <w:rFonts w:ascii="Times New Roman" w:hAnsi="Times New Roman" w:cs="Times New Roman"/>
+                                <w:color w:val="000000" w:themeColor="text1"/>
+                                <w:sz w:val="20"/>
+                                <w:szCs w:val="20"/>
+                              </w:rPr>
+                              <w:t xml:space="preserve">) </w:t>
+                            </w:r>
+                            <w:r>
+                              <w:rPr>
+                                <w:rFonts w:ascii="Times New Roman" w:hAnsi="Times New Roman" w:cs="Times New Roman"/>
+                                <w:color w:val="000000" w:themeColor="text1"/>
+                                <w:sz w:val="20"/>
+                                <w:szCs w:val="20"/>
+                              </w:rPr>
+                              <w:t xml:space="preserve">number </w:t>
+                            </w:r>
+                            <w:r>
+                              <w:rPr>
+                                <w:rFonts w:ascii="Times New Roman" w:hAnsi="Times New Roman" w:cs="Times New Roman"/>
+                                <w:color w:val="000000" w:themeColor="text1"/>
+                                <w:sz w:val="20"/>
+                                <w:szCs w:val="20"/>
+                              </w:rPr>
+                              <w:t xml:space="preserve">if b's </w:t>
+                            </w:r>
+                            <w:r>
+                              <w:rPr>
+                                <w:rFonts w:ascii="Times New Roman" w:hAnsi="Times New Roman" w:cs="Times New Roman"/>
+                                <w:color w:val="000000" w:themeColor="text1"/>
+                                <w:sz w:val="20"/>
+                                <w:szCs w:val="20"/>
+                              </w:rPr>
                               <w:t>first</w:t>
                             </w:r>
                             <w:r>
@@ -2222,6 +2458,98 @@
                                 <w:sz w:val="20"/>
                                 <w:szCs w:val="20"/>
                               </w:rPr>
+                              <w:br/>
+                              <w:t xml:space="preserve">   *</w:t>
+                            </w:r>
+                            <w:r>
+                              <w:rPr>
+                                <w:rFonts w:ascii="Times New Roman" w:hAnsi="Times New Roman" w:cs="Times New Roman"/>
+                                <w:color w:val="000000" w:themeColor="text1"/>
+                                <w:sz w:val="20"/>
+                                <w:szCs w:val="20"/>
+                              </w:rPr>
+                              <w:t xml:space="preserve"> name </w:t>
+                            </w:r>
+                            <w:r>
+                              <w:rPr>
+                                <w:rFonts w:ascii="Times New Roman" w:hAnsi="Times New Roman" w:cs="Times New Roman"/>
+                                <w:color w:val="000000" w:themeColor="text1"/>
+                                <w:sz w:val="20"/>
+                                <w:szCs w:val="20"/>
+                              </w:rPr>
+                              <w:t xml:space="preserve">comes </w:t>
+                            </w:r>
+                            <w:r>
+                              <w:rPr>
+                                <w:rFonts w:ascii="Times New Roman" w:hAnsi="Times New Roman" w:cs="Times New Roman"/>
+                                <w:color w:val="000000" w:themeColor="text1"/>
+                                <w:sz w:val="20"/>
+                                <w:szCs w:val="20"/>
+                              </w:rPr>
+                              <w:t xml:space="preserve">before (or after) </w:t>
+                            </w:r>
+                            <w:r>
+                              <w:rPr>
+                                <w:rFonts w:ascii="Times New Roman" w:hAnsi="Times New Roman" w:cs="Times New Roman"/>
+                                <w:color w:val="000000" w:themeColor="text1"/>
+                                <w:sz w:val="20"/>
+                                <w:szCs w:val="20"/>
+                              </w:rPr>
+                              <w:t xml:space="preserve">c's </w:t>
+                            </w:r>
+                            <w:r>
+                              <w:rPr>
+                                <w:rFonts w:ascii="Times New Roman" w:hAnsi="Times New Roman" w:cs="Times New Roman"/>
+                                <w:color w:val="000000" w:themeColor="text1"/>
+                                <w:sz w:val="20"/>
+                                <w:szCs w:val="20"/>
+                              </w:rPr>
+                              <w:t>first</w:t>
+                            </w:r>
+                            <w:r>
+                              <w:rPr>
+                                <w:rFonts w:ascii="Times New Roman" w:hAnsi="Times New Roman" w:cs="Times New Roman"/>
+                                <w:color w:val="000000" w:themeColor="text1"/>
+                                <w:sz w:val="20"/>
+                                <w:szCs w:val="20"/>
+                              </w:rPr>
+                              <w:t xml:space="preserve"> name.</w:t>
+                            </w:r>
+                            <w:r>
+                              <w:rPr>
+                                <w:rFonts w:ascii="Times New Roman" w:hAnsi="Times New Roman" w:cs="Times New Roman"/>
+                                <w:color w:val="000000" w:themeColor="text1"/>
+                                <w:sz w:val="20"/>
+                                <w:szCs w:val="20"/>
+                              </w:rPr>
+                              <w:br/>
+                              <w:t xml:space="preserve">   * </w:t>
+                            </w:r>
+                            <w:r>
+                              <w:rPr>
+                                <w:rFonts w:ascii="Times New Roman" w:hAnsi="Times New Roman" w:cs="Times New Roman"/>
+                                <w:color w:val="000000" w:themeColor="text1"/>
+                                <w:sz w:val="20"/>
+                                <w:szCs w:val="20"/>
+                              </w:rPr>
+                              <w:t xml:space="preserve">If b's and c's </w:t>
+                            </w:r>
+                            <w:r>
+                              <w:rPr>
+                                <w:rFonts w:ascii="Times New Roman" w:hAnsi="Times New Roman" w:cs="Times New Roman"/>
+                                <w:color w:val="000000" w:themeColor="text1"/>
+                                <w:sz w:val="20"/>
+                                <w:szCs w:val="20"/>
+                              </w:rPr>
+                              <w:t>first</w:t>
+                            </w:r>
+                            <w:r>
+                              <w:rPr>
+                                <w:rFonts w:ascii="Times New Roman" w:hAnsi="Times New Roman" w:cs="Times New Roman"/>
+                                <w:color w:val="000000" w:themeColor="text1"/>
+                                <w:sz w:val="20"/>
+                                <w:szCs w:val="20"/>
+                              </w:rPr>
                               <w:t xml:space="preserve"> names are the </w:t>
                             </w:r>
                             <w:r>
@@ -2241,7 +2569,7 @@
                                 <w:szCs w:val="20"/>
                               </w:rPr>
                               <w:br/>
-                              <w:t xml:space="preserve">    * </w:t>
+                              <w:t xml:space="preserve">   </w:t>
                             </w:r>
                             <w:r>
                               <w:rPr>
@@ -2250,7 +2578,7 @@
                                 <w:sz w:val="20"/>
                                 <w:szCs w:val="20"/>
                               </w:rPr>
-                              <w:t>return b's age - c's age.</w:t>
+                              <w:t xml:space="preserve">* </w:t>
                             </w:r>
                             <w:r>
                               <w:rPr>
@@ -2259,8 +2587,7 @@
                                 <w:sz w:val="20"/>
                                 <w:szCs w:val="20"/>
                               </w:rPr>
-                              <w:br/>
-                              <w:t xml:space="preserve">    </w:t>
+                              <w:t xml:space="preserve">return b's age - c's age. </w:t>
                             </w:r>
                             <w:r>
                               <w:rPr>
@@ -2269,71 +2596,7 @@
                                 <w:sz w:val="20"/>
                                 <w:szCs w:val="20"/>
                               </w:rPr>
-                              <w:t xml:space="preserve">* Return -1 (or 1) if b's </w:t>
-                            </w:r>
-                            <w:r>
-                              <w:rPr>
-                                <w:rFonts w:ascii="Times New Roman" w:hAnsi="Times New Roman" w:cs="Times New Roman"/>
-                                <w:color w:val="000000" w:themeColor="text1"/>
-                                <w:sz w:val="20"/>
-                                <w:szCs w:val="20"/>
-                              </w:rPr>
-                              <w:t>first</w:t>
-                            </w:r>
-                            <w:r>
-                              <w:rPr>
-                                <w:rFonts w:ascii="Times New Roman" w:hAnsi="Times New Roman" w:cs="Times New Roman"/>
-                                <w:color w:val="000000" w:themeColor="text1"/>
-                                <w:sz w:val="20"/>
-                                <w:szCs w:val="20"/>
-                              </w:rPr>
-                              <w:t xml:space="preserve"> name comes</w:t>
-                            </w:r>
-                            <w:r>
-                              <w:rPr>
-                                <w:rFonts w:ascii="Times New Roman" w:hAnsi="Times New Roman" w:cs="Times New Roman"/>
-                                <w:color w:val="000000" w:themeColor="text1"/>
-                                <w:sz w:val="20"/>
-                                <w:szCs w:val="20"/>
-                              </w:rPr>
-                              <w:br/>
-                              <w:t xml:space="preserve">    *before (or after)</w:t>
-                            </w:r>
-                            <w:r>
-                              <w:rPr>
-                                <w:rFonts w:ascii="Times New Roman" w:hAnsi="Times New Roman" w:cs="Times New Roman"/>
-                                <w:color w:val="000000" w:themeColor="text1"/>
-                                <w:sz w:val="20"/>
-                                <w:szCs w:val="20"/>
-                              </w:rPr>
-                              <w:t xml:space="preserve"> </w:t>
-                            </w:r>
-                            <w:r>
-                              <w:rPr>
-                                <w:rFonts w:ascii="Times New Roman" w:hAnsi="Times New Roman" w:cs="Times New Roman"/>
-                                <w:color w:val="000000" w:themeColor="text1"/>
-                                <w:sz w:val="20"/>
-                                <w:szCs w:val="20"/>
-                              </w:rPr>
-                              <w:t xml:space="preserve">c's </w:t>
-                            </w:r>
-                            <w:r>
-                              <w:rPr>
-                                <w:rFonts w:ascii="Times New Roman" w:hAnsi="Times New Roman" w:cs="Times New Roman"/>
-                                <w:color w:val="000000" w:themeColor="text1"/>
-                                <w:sz w:val="20"/>
-                                <w:szCs w:val="20"/>
-                              </w:rPr>
-                              <w:t>first</w:t>
-                            </w:r>
-                            <w:r>
-                              <w:rPr>
-                                <w:rFonts w:ascii="Times New Roman" w:hAnsi="Times New Roman" w:cs="Times New Roman"/>
-                                <w:color w:val="000000" w:themeColor="text1"/>
-                                <w:sz w:val="20"/>
-                                <w:szCs w:val="20"/>
-                              </w:rPr>
-                              <w:t xml:space="preserve"> name. */</w:t>
+                              <w:t>*/</w:t>
                             </w:r>
                             <w:r>
                               <w:rPr>
@@ -2695,7 +2958,11 @@
           </mc:Choice>
           <mc:Fallback>
             <w:pict>
-              <v:shape w14:anchorId="2367ED36" id="Text Box 2" o:spid="_x0000_s1027" type="#_x0000_t202" style="position:absolute;left:0;text-align:left;margin-left:264.7pt;margin-top:3.95pt;width:201.35pt;height:109.3pt;z-index:251661312;visibility:visible;mso-wrap-style:square;mso-width-percent:0;mso-height-percent:0;mso-wrap-distance-left:9pt;mso-wrap-distance-top:0;mso-wrap-distance-right:9pt;mso-wrap-distance-bottom:0;mso-position-horizontal:absolute;mso-position-horizontal-relative:text;mso-position-vertical:absolute;mso-position-vertical-relative:text;mso-width-percent:0;mso-height-percent:0;mso-width-relative:margin;mso-height-relative:margin;v-text-anchor:top" o:gfxdata="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" fillcolor="white [3201]" strokeweight="1pt">
+              <v:shapetype w14:anchorId="2367ED36" id="_x0000_t202" coordsize="21600,21600" o:spt="202" path="m,l,21600r21600,l21600,xe">
+                <v:stroke joinstyle="miter"/>
+                <v:path gradientshapeok="t" o:connecttype="rect"/>
+              </v:shapetype>
+              <v:shape id="Text Box 2" o:spid="_x0000_s1027" type="#_x0000_t202" style="position:absolute;left:0;text-align:left;margin-left:247.75pt;margin-top:4.1pt;width:218.25pt;height:124.2pt;z-index:251661312;visibility:visible;mso-wrap-style:square;mso-width-percent:0;mso-height-percent:0;mso-wrap-distance-left:9pt;mso-wrap-distance-top:0;mso-wrap-distance-right:9pt;mso-wrap-distance-bottom:0;mso-position-horizontal:absolute;mso-position-horizontal-relative:text;mso-position-vertical:absolute;mso-position-vertical-relative:text;mso-width-percent:0;mso-height-percent:0;mso-width-relative:margin;mso-height-relative:margin;v-text-anchor:top" o:gfxdata="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" fillcolor="white [3201]" strokeweight="1pt">
                 <v:textbox>
                   <w:txbxContent>
                     <w:p>
@@ -2720,7 +2987,7 @@
                           <w:sz w:val="20"/>
                           <w:szCs w:val="20"/>
                         </w:rPr>
-                        <w:t xml:space="preserve">/** If b's and c's </w:t>
+                        <w:t xml:space="preserve">/** </w:t>
                       </w:r>
                       <w:r>
                         <w:rPr>
@@ -2729,6 +2996,42 @@
                           <w:sz w:val="20"/>
                           <w:szCs w:val="20"/>
                         </w:rPr>
+                        <w:t>Return a negative (positive</w:t>
+                      </w:r>
+                      <w:r>
+                        <w:rPr>
+                          <w:rFonts w:ascii="Times New Roman" w:hAnsi="Times New Roman" w:cs="Times New Roman"/>
+                          <w:color w:val="000000" w:themeColor="text1"/>
+                          <w:sz w:val="20"/>
+                          <w:szCs w:val="20"/>
+                        </w:rPr>
+                        <w:t xml:space="preserve">) </w:t>
+                      </w:r>
+                      <w:r>
+                        <w:rPr>
+                          <w:rFonts w:ascii="Times New Roman" w:hAnsi="Times New Roman" w:cs="Times New Roman"/>
+                          <w:color w:val="000000" w:themeColor="text1"/>
+                          <w:sz w:val="20"/>
+                          <w:szCs w:val="20"/>
+                        </w:rPr>
+                        <w:t xml:space="preserve">number </w:t>
+                      </w:r>
+                      <w:r>
+                        <w:rPr>
+                          <w:rFonts w:ascii="Times New Roman" w:hAnsi="Times New Roman" w:cs="Times New Roman"/>
+                          <w:color w:val="000000" w:themeColor="text1"/>
+                          <w:sz w:val="20"/>
+                          <w:szCs w:val="20"/>
+                        </w:rPr>
+                        <w:t xml:space="preserve">if b's </w:t>
+                      </w:r>
+                      <w:r>
+                        <w:rPr>
+                          <w:rFonts w:ascii="Times New Roman" w:hAnsi="Times New Roman" w:cs="Times New Roman"/>
+                          <w:color w:val="000000" w:themeColor="text1"/>
+                          <w:sz w:val="20"/>
+                          <w:szCs w:val="20"/>
+                        </w:rPr>
                         <w:t>first</w:t>
                       </w:r>
                       <w:r>
@@ -2738,6 +3041,98 @@
                           <w:sz w:val="20"/>
                           <w:szCs w:val="20"/>
                         </w:rPr>
+                        <w:br/>
+                        <w:t xml:space="preserve">   *</w:t>
+                      </w:r>
+                      <w:r>
+                        <w:rPr>
+                          <w:rFonts w:ascii="Times New Roman" w:hAnsi="Times New Roman" w:cs="Times New Roman"/>
+                          <w:color w:val="000000" w:themeColor="text1"/>
+                          <w:sz w:val="20"/>
+                          <w:szCs w:val="20"/>
+                        </w:rPr>
+                        <w:t xml:space="preserve"> name </w:t>
+                      </w:r>
+                      <w:r>
+                        <w:rPr>
+                          <w:rFonts w:ascii="Times New Roman" w:hAnsi="Times New Roman" w:cs="Times New Roman"/>
+                          <w:color w:val="000000" w:themeColor="text1"/>
+                          <w:sz w:val="20"/>
+                          <w:szCs w:val="20"/>
+                        </w:rPr>
+                        <w:t xml:space="preserve">comes </w:t>
+                      </w:r>
+                      <w:r>
+                        <w:rPr>
+                          <w:rFonts w:ascii="Times New Roman" w:hAnsi="Times New Roman" w:cs="Times New Roman"/>
+                          <w:color w:val="000000" w:themeColor="text1"/>
+                          <w:sz w:val="20"/>
+                          <w:szCs w:val="20"/>
+                        </w:rPr>
+                        <w:t xml:space="preserve">before (or after) </w:t>
+                      </w:r>
+                      <w:r>
+                        <w:rPr>
+                          <w:rFonts w:ascii="Times New Roman" w:hAnsi="Times New Roman" w:cs="Times New Roman"/>
+                          <w:color w:val="000000" w:themeColor="text1"/>
+                          <w:sz w:val="20"/>
+                          <w:szCs w:val="20"/>
+                        </w:rPr>
+                        <w:t xml:space="preserve">c's </w:t>
+                      </w:r>
+                      <w:r>
+                        <w:rPr>
+                          <w:rFonts w:ascii="Times New Roman" w:hAnsi="Times New Roman" w:cs="Times New Roman"/>
+                          <w:color w:val="000000" w:themeColor="text1"/>
+                          <w:sz w:val="20"/>
+                          <w:szCs w:val="20"/>
+                        </w:rPr>
+                        <w:t>first</w:t>
+                      </w:r>
+                      <w:r>
+                        <w:rPr>
+                          <w:rFonts w:ascii="Times New Roman" w:hAnsi="Times New Roman" w:cs="Times New Roman"/>
+                          <w:color w:val="000000" w:themeColor="text1"/>
+                          <w:sz w:val="20"/>
+                          <w:szCs w:val="20"/>
+                        </w:rPr>
+                        <w:t xml:space="preserve"> name.</w:t>
+                      </w:r>
+                      <w:r>
+                        <w:rPr>
+                          <w:rFonts w:ascii="Times New Roman" w:hAnsi="Times New Roman" w:cs="Times New Roman"/>
+                          <w:color w:val="000000" w:themeColor="text1"/>
+                          <w:sz w:val="20"/>
+                          <w:szCs w:val="20"/>
+                        </w:rPr>
+                        <w:br/>
+                        <w:t xml:space="preserve">   * </w:t>
+                      </w:r>
+                      <w:r>
+                        <w:rPr>
+                          <w:rFonts w:ascii="Times New Roman" w:hAnsi="Times New Roman" w:cs="Times New Roman"/>
+                          <w:color w:val="000000" w:themeColor="text1"/>
+                          <w:sz w:val="20"/>
+                          <w:szCs w:val="20"/>
+                        </w:rPr>
+                        <w:t xml:space="preserve">If b's and c's </w:t>
+                      </w:r>
+                      <w:r>
+                        <w:rPr>
+                          <w:rFonts w:ascii="Times New Roman" w:hAnsi="Times New Roman" w:cs="Times New Roman"/>
+                          <w:color w:val="000000" w:themeColor="text1"/>
+                          <w:sz w:val="20"/>
+                          <w:szCs w:val="20"/>
+                        </w:rPr>
+                        <w:t>first</w:t>
+                      </w:r>
+                      <w:r>
+                        <w:rPr>
+                          <w:rFonts w:ascii="Times New Roman" w:hAnsi="Times New Roman" w:cs="Times New Roman"/>
+                          <w:color w:val="000000" w:themeColor="text1"/>
+                          <w:sz w:val="20"/>
+                          <w:szCs w:val="20"/>
+                        </w:rPr>
                         <w:t xml:space="preserve"> names are the </w:t>
                       </w:r>
                       <w:r>
@@ -2757,7 +3152,7 @@
                           <w:szCs w:val="20"/>
                         </w:rPr>
                         <w:br/>
-                        <w:t xml:space="preserve">    * </w:t>
+                        <w:t xml:space="preserve">   </w:t>
                       </w:r>
                       <w:r>
                         <w:rPr>
@@ -2766,7 +3161,7 @@
                           <w:sz w:val="20"/>
                           <w:szCs w:val="20"/>
                         </w:rPr>
-                        <w:t>return b's age - c's age.</w:t>
+                        <w:t xml:space="preserve">* </w:t>
                       </w:r>
                       <w:r>
                         <w:rPr>
@@ -2775,8 +3170,7 @@
                           <w:sz w:val="20"/>
                           <w:szCs w:val="20"/>
                         </w:rPr>
-                        <w:br/>
-                        <w:t xml:space="preserve">    </w:t>
+                        <w:t xml:space="preserve">return b's age - c's age. </w:t>
                       </w:r>
                       <w:r>
                         <w:rPr>
@@ -2785,71 +3179,7 @@
                           <w:sz w:val="20"/>
                           <w:szCs w:val="20"/>
                         </w:rPr>
-                        <w:t xml:space="preserve">* Return -1 (or 1) if b's </w:t>
-                      </w:r>
-                      <w:r>
-                        <w:rPr>
-                          <w:rFonts w:ascii="Times New Roman" w:hAnsi="Times New Roman" w:cs="Times New Roman"/>
-                          <w:color w:val="000000" w:themeColor="text1"/>
-                          <w:sz w:val="20"/>
-                          <w:szCs w:val="20"/>
-                        </w:rPr>
-                        <w:t>first</w:t>
-                      </w:r>
-                      <w:r>
-                        <w:rPr>
-                          <w:rFonts w:ascii="Times New Roman" w:hAnsi="Times New Roman" w:cs="Times New Roman"/>
-                          <w:color w:val="000000" w:themeColor="text1"/>
-                          <w:sz w:val="20"/>
-                          <w:szCs w:val="20"/>
-                        </w:rPr>
-                        <w:t xml:space="preserve"> name comes</w:t>
-                      </w:r>
-                      <w:r>
-                        <w:rPr>
-                          <w:rFonts w:ascii="Times New Roman" w:hAnsi="Times New Roman" w:cs="Times New Roman"/>
-                          <w:color w:val="000000" w:themeColor="text1"/>
-                          <w:sz w:val="20"/>
-                          <w:szCs w:val="20"/>
-                        </w:rPr>
-                        <w:br/>
-                        <w:t xml:space="preserve">    *before (or after)</w:t>
-                      </w:r>
-                      <w:r>
-                        <w:rPr>
-                          <w:rFonts w:ascii="Times New Roman" w:hAnsi="Times New Roman" w:cs="Times New Roman"/>
-                          <w:color w:val="000000" w:themeColor="text1"/>
-                          <w:sz w:val="20"/>
-                          <w:szCs w:val="20"/>
-                        </w:rPr>
-                        <w:t xml:space="preserve"> </w:t>
-                      </w:r>
-                      <w:r>
-                        <w:rPr>
-                          <w:rFonts w:ascii="Times New Roman" w:hAnsi="Times New Roman" w:cs="Times New Roman"/>
-                          <w:color w:val="000000" w:themeColor="text1"/>
-                          <w:sz w:val="20"/>
-                          <w:szCs w:val="20"/>
-                        </w:rPr>
-                        <w:t xml:space="preserve">c's </w:t>
-                      </w:r>
-                      <w:r>
-                        <w:rPr>
-                          <w:rFonts w:ascii="Times New Roman" w:hAnsi="Times New Roman" w:cs="Times New Roman"/>
-                          <w:color w:val="000000" w:themeColor="text1"/>
-                          <w:sz w:val="20"/>
-                          <w:szCs w:val="20"/>
-                        </w:rPr>
-                        <w:t>first</w:t>
-                      </w:r>
-                      <w:r>
-                        <w:rPr>
-                          <w:rFonts w:ascii="Times New Roman" w:hAnsi="Times New Roman" w:cs="Times New Roman"/>
-                          <w:color w:val="000000" w:themeColor="text1"/>
-                          <w:sz w:val="20"/>
-                          <w:szCs w:val="20"/>
-                        </w:rPr>
-                        <w:t xml:space="preserve"> name. */</w:t>
+                        <w:t>*/</w:t>
                       </w:r>
                       <w:r>
                         <w:rPr>
@@ -3408,6 +3738,22 @@
         </w:rPr>
         <w:t>)</w:t>
       </w:r>
+      <w:r>
+        <w:rPr>
+          <w:rFonts w:ascii="Times New Roman" w:hAnsi="Times New Roman" w:cs="Times New Roman"/>
+          <w:sz w:val="20"/>
+          <w:szCs w:val="20"/>
+        </w:rPr>
+        <w:t xml:space="preserve"> </w:t>
+      </w:r>
+      <w:r>
+        <w:rPr>
+          <w:rFonts w:ascii="Times New Roman" w:hAnsi="Times New Roman" w:cs="Times New Roman"/>
+          <w:sz w:val="20"/>
+          <w:szCs w:val="20"/>
+        </w:rPr>
+        <w:t>and</w:t>
+      </w:r>
       <w:bookmarkStart w:id="0" w:name="_GoBack"/>
       <w:bookmarkEnd w:id="0"/>
       <w:r>
@@ -3416,7 +3762,7 @@
           <w:sz w:val="20"/>
           <w:szCs w:val="20"/>
         </w:rPr>
-        <w:t xml:space="preserve">. Then, it is a simple matter to write </w:t>
+        <w:t xml:space="preserve"> write </w:t>
       </w:r>
       <w:r>
         <w:rPr>
@@ -3472,27 +3818,6 @@
         </w:rPr>
         <w:t>);</w:t>
       </w:r>
-    </w:p>
-    <w:p>
-      <w:pPr>
-        <w:spacing w:before="120"/>
-        <w:ind w:firstLine="360"/>
-        <w:rPr>
-          <w:rFonts w:ascii="Times New Roman" w:hAnsi="Times New Roman" w:cs="Times New Roman"/>
-          <w:sz w:val="20"/>
-          <w:szCs w:val="20"/>
-        </w:rPr>
-      </w:pPr>
-    </w:p>
-    <w:p>
-      <w:pPr>
-        <w:spacing w:before="120"/>
-        <w:rPr>
-          <w:rFonts w:ascii="Times New Roman" w:hAnsi="Times New Roman" w:cs="Times New Roman"/>
-          <w:sz w:val="20"/>
-          <w:szCs w:val="20"/>
-        </w:rPr>
-      </w:pPr>
     </w:p>
     <w:p>
       <w:pPr>
